--- a/JSTheory/ES6+/Generator and Iterator/iterator and generator.docx
+++ b/JSTheory/ES6+/Generator and Iterator/iterator and generator.docx
@@ -1,6 +1,6 @@
 
 <file path=word/document.xml><?xml version="1.0" encoding="utf-8"?>
-<w:document xmlns:wpc="http://schemas.microsoft.com/office/word/2010/wordprocessingCanvas" xmlns:cx="http://schemas.microsoft.com/office/drawing/2014/chartex" xmlns:cx1="http://schemas.microsoft.com/office/drawing/2015/9/8/chartex" xmlns:mc="http://schemas.openxmlformats.org/markup-compatibility/2006" xmlns:o="urn:schemas-microsoft-com:office:office" xmlns:r="http://schemas.openxmlformats.org/officeDocument/2006/relationships" xmlns:m="http://schemas.openxmlformats.org/officeDocument/2006/math" xmlns:v="urn:schemas-microsoft-com:vml" xmlns:wp14="http://schemas.microsoft.com/office/word/2010/wordprocessingDrawing" xmlns:wp="http://schemas.openxmlformats.org/drawingml/2006/wordprocessingDrawing" xmlns:w10="urn:schemas-microsoft-com:office:word" xmlns:w="http://schemas.openxmlformats.org/wordprocessingml/2006/main" xmlns:w14="http://schemas.microsoft.com/office/word/2010/wordml" xmlns:w15="http://schemas.microsoft.com/office/word/2012/wordml" xmlns:w16se="http://schemas.microsoft.com/office/word/2015/wordml/symex" xmlns:wpg="http://schemas.microsoft.com/office/word/2010/wordprocessingGroup" xmlns:wpi="http://schemas.microsoft.com/office/word/2010/wordprocessingInk" xmlns:wne="http://schemas.microsoft.com/office/word/2006/wordml" xmlns:wps="http://schemas.microsoft.com/office/word/2010/wordprocessingShape" mc:Ignorable="w14 w15 w16se wp14">
+<w:document xmlns:wpc="http://schemas.microsoft.com/office/word/2010/wordprocessingCanvas" xmlns:mc="http://schemas.openxmlformats.org/markup-compatibility/2006" xmlns:o="urn:schemas-microsoft-com:office:office" xmlns:r="http://schemas.openxmlformats.org/officeDocument/2006/relationships" xmlns:m="http://schemas.openxmlformats.org/officeDocument/2006/math" xmlns:v="urn:schemas-microsoft-com:vml" xmlns:wp14="http://schemas.microsoft.com/office/word/2010/wordprocessingDrawing" xmlns:wp="http://schemas.openxmlformats.org/drawingml/2006/wordprocessingDrawing" xmlns:w10="urn:schemas-microsoft-com:office:word" xmlns:w="http://schemas.openxmlformats.org/wordprocessingml/2006/main" xmlns:w14="http://schemas.microsoft.com/office/word/2010/wordml" xmlns:w15="http://schemas.microsoft.com/office/word/2012/wordml" xmlns:wpg="http://schemas.microsoft.com/office/word/2010/wordprocessingGroup" xmlns:wpi="http://schemas.microsoft.com/office/word/2010/wordprocessingInk" xmlns:wne="http://schemas.microsoft.com/office/word/2006/wordml" xmlns:wps="http://schemas.microsoft.com/office/word/2010/wordprocessingShape" mc:Ignorable="w14 w15 wp14">
   <w:body>
     <w:p>
       <w:pPr>
@@ -51,8 +51,6 @@
         </w:rPr>
         <w:t xml:space="preserve"> </w:t>
       </w:r>
-      <w:bookmarkStart w:id="0" w:name="_GoBack"/>
-      <w:bookmarkEnd w:id="0"/>
     </w:p>
     <w:p>
       <w:pPr>
@@ -153,8 +151,36 @@
           <w:sz w:val="32"/>
           <w:lang w:val="uk-UA"/>
         </w:rPr>
-        <w:t>Будь-яку сутність, яка не ітерується отримує можливість бути ітерованою</w:t>
-      </w:r>
+        <w:t xml:space="preserve">Будь-яку сутність, яка не </w:t>
+      </w:r>
+      <w:proofErr w:type="spellStart"/>
+      <w:r>
+        <w:rPr>
+          <w:rFonts w:ascii="Times New Roman" w:hAnsi="Times New Roman" w:cs="Times New Roman"/>
+          <w:sz w:val="32"/>
+          <w:lang w:val="uk-UA"/>
+        </w:rPr>
+        <w:t>ітерується</w:t>
+      </w:r>
+      <w:proofErr w:type="spellEnd"/>
+      <w:r>
+        <w:rPr>
+          <w:rFonts w:ascii="Times New Roman" w:hAnsi="Times New Roman" w:cs="Times New Roman"/>
+          <w:sz w:val="32"/>
+          <w:lang w:val="uk-UA"/>
+        </w:rPr>
+        <w:t xml:space="preserve"> отримує можливість бути </w:t>
+      </w:r>
+      <w:proofErr w:type="spellStart"/>
+      <w:r>
+        <w:rPr>
+          <w:rFonts w:ascii="Times New Roman" w:hAnsi="Times New Roman" w:cs="Times New Roman"/>
+          <w:sz w:val="32"/>
+          <w:lang w:val="uk-UA"/>
+        </w:rPr>
+        <w:t>ітерованою</w:t>
+      </w:r>
+      <w:proofErr w:type="spellEnd"/>
       <w:r>
         <w:rPr>
           <w:rFonts w:ascii="Times New Roman" w:hAnsi="Times New Roman" w:cs="Times New Roman"/>
@@ -176,7 +202,7 @@
           <w:rFonts w:ascii="Times New Roman" w:hAnsi="Times New Roman" w:cs="Times New Roman"/>
           <w:noProof/>
           <w:sz w:val="32"/>
-          <w:lang w:eastAsia="ru-RU"/>
+          <w:lang w:val="uk-UA" w:eastAsia="uk-UA"/>
         </w:rPr>
         <w:drawing>
           <wp:inline distT="0" distB="0" distL="0" distR="0">
@@ -531,6 +557,7 @@
           <w:lang w:val="uk-UA"/>
         </w:rPr>
       </w:pPr>
+      <w:proofErr w:type="spellStart"/>
       <w:r>
         <w:rPr>
           <w:rFonts w:ascii="Times New Roman" w:hAnsi="Times New Roman" w:cs="Times New Roman"/>
@@ -538,7 +565,52 @@
           <w:lang w:val="uk-UA"/>
         </w:rPr>
         <w:lastRenderedPageBreak/>
-        <w:t>Ітератор можна переопреділити або назначити для будь-якої неітерованої структури</w:t>
+        <w:t>Ітератор</w:t>
+      </w:r>
+      <w:proofErr w:type="spellEnd"/>
+      <w:r>
+        <w:rPr>
+          <w:rFonts w:ascii="Times New Roman" w:hAnsi="Times New Roman" w:cs="Times New Roman"/>
+          <w:sz w:val="32"/>
+          <w:lang w:val="uk-UA"/>
+        </w:rPr>
+        <w:t xml:space="preserve"> можна </w:t>
+      </w:r>
+      <w:proofErr w:type="spellStart"/>
+      <w:r>
+        <w:rPr>
+          <w:rFonts w:ascii="Times New Roman" w:hAnsi="Times New Roman" w:cs="Times New Roman"/>
+          <w:sz w:val="32"/>
+          <w:lang w:val="uk-UA"/>
+        </w:rPr>
+        <w:t>переопреділити</w:t>
+      </w:r>
+      <w:proofErr w:type="spellEnd"/>
+      <w:r>
+        <w:rPr>
+          <w:rFonts w:ascii="Times New Roman" w:hAnsi="Times New Roman" w:cs="Times New Roman"/>
+          <w:sz w:val="32"/>
+          <w:lang w:val="uk-UA"/>
+        </w:rPr>
+        <w:t xml:space="preserve"> або назначити для будь-якої </w:t>
+      </w:r>
+      <w:proofErr w:type="spellStart"/>
+      <w:r>
+        <w:rPr>
+          <w:rFonts w:ascii="Times New Roman" w:hAnsi="Times New Roman" w:cs="Times New Roman"/>
+          <w:sz w:val="32"/>
+          <w:lang w:val="uk-UA"/>
+        </w:rPr>
+        <w:t>неітерованої</w:t>
+      </w:r>
+      <w:proofErr w:type="spellEnd"/>
+      <w:r>
+        <w:rPr>
+          <w:rFonts w:ascii="Times New Roman" w:hAnsi="Times New Roman" w:cs="Times New Roman"/>
+          <w:sz w:val="32"/>
+          <w:lang w:val="uk-UA"/>
+        </w:rPr>
+        <w:t xml:space="preserve"> структури</w:t>
       </w:r>
     </w:p>
     <w:p>
@@ -555,7 +627,7 @@
           <w:rFonts w:ascii="Times New Roman" w:hAnsi="Times New Roman" w:cs="Times New Roman"/>
           <w:noProof/>
           <w:sz w:val="32"/>
-          <w:lang w:eastAsia="ru-RU"/>
+          <w:lang w:val="uk-UA" w:eastAsia="uk-UA"/>
         </w:rPr>
         <w:drawing>
           <wp:inline distT="0" distB="0" distL="0" distR="0">
@@ -623,13 +695,23 @@
         </w:rPr>
         <w:tab/>
       </w:r>
-      <w:r>
-        <w:rPr>
-          <w:rFonts w:ascii="Times New Roman" w:hAnsi="Times New Roman" w:cs="Times New Roman"/>
-          <w:sz w:val="32"/>
-          <w:lang w:val="uk-UA"/>
-        </w:rPr>
-        <w:t>Ітератор для класів працює</w:t>
+      <w:proofErr w:type="spellStart"/>
+      <w:r>
+        <w:rPr>
+          <w:rFonts w:ascii="Times New Roman" w:hAnsi="Times New Roman" w:cs="Times New Roman"/>
+          <w:sz w:val="32"/>
+          <w:lang w:val="uk-UA"/>
+        </w:rPr>
+        <w:t>Ітератор</w:t>
+      </w:r>
+      <w:proofErr w:type="spellEnd"/>
+      <w:r>
+        <w:rPr>
+          <w:rFonts w:ascii="Times New Roman" w:hAnsi="Times New Roman" w:cs="Times New Roman"/>
+          <w:sz w:val="32"/>
+          <w:lang w:val="uk-UA"/>
+        </w:rPr>
+        <w:t xml:space="preserve"> для класів працює</w:t>
       </w:r>
       <w:r>
         <w:rPr>
@@ -653,7 +735,7 @@
           <w:rFonts w:ascii="Times New Roman" w:hAnsi="Times New Roman" w:cs="Times New Roman"/>
           <w:noProof/>
           <w:sz w:val="32"/>
-          <w:lang w:eastAsia="ru-RU"/>
+          <w:lang w:val="uk-UA" w:eastAsia="uk-UA"/>
         </w:rPr>
         <w:drawing>
           <wp:inline distT="0" distB="0" distL="0" distR="0">
@@ -715,6 +797,40 @@
     </w:p>
     <w:p>
       <w:pPr>
+        <w:rPr>
+          <w:rFonts w:ascii="Times New Roman" w:hAnsi="Times New Roman" w:cs="Times New Roman"/>
+          <w:sz w:val="32"/>
+        </w:rPr>
+      </w:pPr>
+    </w:p>
+    <w:p>
+      <w:pPr>
+        <w:rPr>
+          <w:rFonts w:ascii="Times New Roman" w:hAnsi="Times New Roman" w:cs="Times New Roman"/>
+          <w:sz w:val="32"/>
+        </w:rPr>
+      </w:pPr>
+    </w:p>
+    <w:p>
+      <w:pPr>
+        <w:rPr>
+          <w:rFonts w:ascii="Times New Roman" w:hAnsi="Times New Roman" w:cs="Times New Roman"/>
+          <w:sz w:val="32"/>
+        </w:rPr>
+      </w:pPr>
+    </w:p>
+    <w:p>
+      <w:pPr>
+        <w:rPr>
+          <w:rFonts w:ascii="Times New Roman" w:hAnsi="Times New Roman" w:cs="Times New Roman"/>
+          <w:sz w:val="32"/>
+        </w:rPr>
+      </w:pPr>
+      <w:bookmarkStart w:id="0" w:name="_GoBack"/>
+      <w:bookmarkEnd w:id="0"/>
+    </w:p>
+    <w:p>
+      <w:pPr>
         <w:ind w:left="2832" w:firstLine="708"/>
         <w:rPr>
           <w:rFonts w:ascii="Times New Roman" w:hAnsi="Times New Roman" w:cs="Times New Roman"/>
@@ -731,6 +847,7 @@
           <w:sz w:val="36"/>
           <w:lang w:val="en-US"/>
         </w:rPr>
+        <w:lastRenderedPageBreak/>
         <w:t>Generator</w:t>
       </w:r>
     </w:p>
@@ -749,7 +866,25 @@
           <w:sz w:val="32"/>
           <w:lang w:val="uk-UA"/>
         </w:rPr>
-        <w:t>Функція із особливим синтаксисом, що порційно повертає результат, особливо при наявності циклу в середині</w:t>
+        <w:t xml:space="preserve">Функція із особливим синтаксисом, що </w:t>
+      </w:r>
+      <w:proofErr w:type="spellStart"/>
+      <w:r>
+        <w:rPr>
+          <w:rFonts w:ascii="Times New Roman" w:hAnsi="Times New Roman" w:cs="Times New Roman"/>
+          <w:sz w:val="32"/>
+          <w:lang w:val="uk-UA"/>
+        </w:rPr>
+        <w:t>порційно</w:t>
+      </w:r>
+      <w:proofErr w:type="spellEnd"/>
+      <w:r>
+        <w:rPr>
+          <w:rFonts w:ascii="Times New Roman" w:hAnsi="Times New Roman" w:cs="Times New Roman"/>
+          <w:sz w:val="32"/>
+          <w:lang w:val="uk-UA"/>
+        </w:rPr>
+        <w:t xml:space="preserve"> повертає результат, особливо при наявності циклу в середині</w:t>
       </w:r>
       <w:r>
         <w:rPr>
@@ -789,17 +924,51 @@
           <w:lang w:val="en-US"/>
         </w:rPr>
       </w:pPr>
-      <w:r>
-        <w:rPr>
-          <w:rFonts w:ascii="Times New Roman" w:hAnsi="Times New Roman" w:cs="Times New Roman"/>
-          <w:b/>
-          <w:color w:val="2F5496" w:themeColor="accent5" w:themeShade="BF"/>
-          <w:sz w:val="32"/>
-          <w:lang w:val="en-US"/>
-        </w:rPr>
-        <w:lastRenderedPageBreak/>
-        <w:t>function* funcName(</w:t>
-      </w:r>
+      <w:proofErr w:type="gramStart"/>
+      <w:r>
+        <w:rPr>
+          <w:rFonts w:ascii="Times New Roman" w:hAnsi="Times New Roman" w:cs="Times New Roman"/>
+          <w:b/>
+          <w:color w:val="2F5496" w:themeColor="accent5" w:themeShade="BF"/>
+          <w:sz w:val="32"/>
+          <w:lang w:val="en-US"/>
+        </w:rPr>
+        <w:t>function</w:t>
+      </w:r>
+      <w:proofErr w:type="gramEnd"/>
+      <w:r>
+        <w:rPr>
+          <w:rFonts w:ascii="Times New Roman" w:hAnsi="Times New Roman" w:cs="Times New Roman"/>
+          <w:b/>
+          <w:color w:val="2F5496" w:themeColor="accent5" w:themeShade="BF"/>
+          <w:sz w:val="32"/>
+          <w:lang w:val="en-US"/>
+        </w:rPr>
+        <w:t xml:space="preserve">* </w:t>
+      </w:r>
+      <w:proofErr w:type="spellStart"/>
+      <w:r>
+        <w:rPr>
+          <w:rFonts w:ascii="Times New Roman" w:hAnsi="Times New Roman" w:cs="Times New Roman"/>
+          <w:b/>
+          <w:color w:val="2F5496" w:themeColor="accent5" w:themeShade="BF"/>
+          <w:sz w:val="32"/>
+          <w:lang w:val="en-US"/>
+        </w:rPr>
+        <w:t>funcName</w:t>
+      </w:r>
+      <w:proofErr w:type="spellEnd"/>
+      <w:r>
+        <w:rPr>
+          <w:rFonts w:ascii="Times New Roman" w:hAnsi="Times New Roman" w:cs="Times New Roman"/>
+          <w:b/>
+          <w:color w:val="2F5496" w:themeColor="accent5" w:themeShade="BF"/>
+          <w:sz w:val="32"/>
+          <w:lang w:val="en-US"/>
+        </w:rPr>
+        <w:t>(</w:t>
+      </w:r>
+      <w:proofErr w:type="spellStart"/>
       <w:r>
         <w:rPr>
           <w:rFonts w:ascii="Times New Roman" w:hAnsi="Times New Roman" w:cs="Times New Roman"/>
@@ -808,6 +977,7 @@
         </w:rPr>
         <w:t>params</w:t>
       </w:r>
+      <w:proofErr w:type="spellEnd"/>
       <w:r>
         <w:rPr>
           <w:rFonts w:ascii="Times New Roman" w:hAnsi="Times New Roman" w:cs="Times New Roman"/>
@@ -825,9 +995,9 @@
         <w:rPr>
           <w:rFonts w:ascii="Times New Roman" w:hAnsi="Times New Roman" w:cs="Times New Roman"/>
           <w:sz w:val="32"/>
-          <w:lang w:val="en-US"/>
-        </w:rPr>
-      </w:pPr>
+        </w:rPr>
+      </w:pPr>
+      <w:proofErr w:type="gramStart"/>
       <w:r>
         <w:rPr>
           <w:rFonts w:ascii="Times New Roman" w:hAnsi="Times New Roman" w:cs="Times New Roman"/>
@@ -838,11 +1008,11 @@
         </w:rPr>
         <w:t>yield</w:t>
       </w:r>
-      <w:r>
-        <w:rPr>
-          <w:rFonts w:ascii="Times New Roman" w:hAnsi="Times New Roman" w:cs="Times New Roman"/>
-          <w:sz w:val="32"/>
-          <w:lang w:val="en-US"/>
+      <w:proofErr w:type="gramEnd"/>
+      <w:r>
+        <w:rPr>
+          <w:rFonts w:ascii="Times New Roman" w:hAnsi="Times New Roman" w:cs="Times New Roman"/>
+          <w:sz w:val="32"/>
         </w:rPr>
         <w:t xml:space="preserve"> </w:t>
       </w:r>
@@ -871,13 +1041,23 @@
           <w:lang w:val="uk-UA"/>
         </w:rPr>
       </w:pPr>
-      <w:r>
-        <w:rPr>
-          <w:rFonts w:ascii="Times New Roman" w:hAnsi="Times New Roman" w:cs="Times New Roman"/>
-          <w:sz w:val="32"/>
-          <w:lang w:val="uk-UA"/>
-        </w:rPr>
-        <w:t>Кастомне написання генератора</w:t>
+      <w:proofErr w:type="spellStart"/>
+      <w:r>
+        <w:rPr>
+          <w:rFonts w:ascii="Times New Roman" w:hAnsi="Times New Roman" w:cs="Times New Roman"/>
+          <w:sz w:val="32"/>
+          <w:lang w:val="uk-UA"/>
+        </w:rPr>
+        <w:t>Кастомне</w:t>
+      </w:r>
+      <w:proofErr w:type="spellEnd"/>
+      <w:r>
+        <w:rPr>
+          <w:rFonts w:ascii="Times New Roman" w:hAnsi="Times New Roman" w:cs="Times New Roman"/>
+          <w:sz w:val="32"/>
+          <w:lang w:val="uk-UA"/>
+        </w:rPr>
+        <w:t xml:space="preserve"> написання генератора</w:t>
       </w:r>
     </w:p>
     <w:p>
@@ -893,7 +1073,7 @@
           <w:rFonts w:ascii="Times New Roman" w:hAnsi="Times New Roman" w:cs="Times New Roman"/>
           <w:noProof/>
           <w:sz w:val="32"/>
-          <w:lang w:eastAsia="ru-RU"/>
+          <w:lang w:val="uk-UA" w:eastAsia="uk-UA"/>
         </w:rPr>
         <w:drawing>
           <wp:inline distT="0" distB="0" distL="0" distR="0">
@@ -956,7 +1136,7 @@
 </file>
 
 <file path=word/styles.xml><?xml version="1.0" encoding="utf-8"?>
-<w:styles xmlns:mc="http://schemas.openxmlformats.org/markup-compatibility/2006" xmlns:r="http://schemas.openxmlformats.org/officeDocument/2006/relationships" xmlns:w="http://schemas.openxmlformats.org/wordprocessingml/2006/main" xmlns:w14="http://schemas.microsoft.com/office/word/2010/wordml" xmlns:w15="http://schemas.microsoft.com/office/word/2012/wordml" xmlns:w16se="http://schemas.microsoft.com/office/word/2015/wordml/symex" mc:Ignorable="w14 w15 w16se">
+<w:styles xmlns:mc="http://schemas.openxmlformats.org/markup-compatibility/2006" xmlns:r="http://schemas.openxmlformats.org/officeDocument/2006/relationships" xmlns:w="http://schemas.openxmlformats.org/wordprocessingml/2006/main" xmlns:w14="http://schemas.microsoft.com/office/word/2010/wordml" xmlns:w15="http://schemas.microsoft.com/office/word/2012/wordml" mc:Ignorable="w14 w15">
   <w:docDefaults>
     <w:rPrDefault>
       <w:rPr>
